--- a/log.docx
+++ b/log.docx
@@ -1,6 +1,6 @@
 
 <file path=word/document.xml><?xml version="1.0" encoding="utf-8"?>
-<w:document xmlns:wpc="http://schemas.microsoft.com/office/word/2010/wordprocessingCanvas" xmlns:cx="http://schemas.microsoft.com/office/drawing/2014/chartex" xmlns:cx1="http://schemas.microsoft.com/office/drawing/2015/9/8/chartex" xmlns:cx2="http://schemas.microsoft.com/office/drawing/2015/10/21/chartex" xmlns:cx3="http://schemas.microsoft.com/office/drawing/2016/5/9/chartex" xmlns:cx4="http://schemas.microsoft.com/office/drawing/2016/5/10/chartex" xmlns:cx5="http://schemas.microsoft.com/office/drawing/2016/5/11/chartex" xmlns:cx6="http://schemas.microsoft.com/office/drawing/2016/5/12/chartex" xmlns:cx7="http://schemas.microsoft.com/office/drawing/2016/5/13/chartex" xmlns:cx8="http://schemas.microsoft.com/office/drawing/2016/5/14/chartex" xmlns:mc="http://schemas.openxmlformats.org/markup-compatibility/2006" xmlns:aink="http://schemas.microsoft.com/office/drawing/2016/ink" xmlns:o="urn:schemas-microsoft-com:office:office" xmlns:r="http://schemas.openxmlformats.org/officeDocument/2006/relationships" xmlns:m="http://schemas.openxmlformats.org/officeDocument/2006/math" xmlns:v="urn:schemas-microsoft-com:vml" xmlns:wp14="http://schemas.microsoft.com/office/word/2010/wordprocessingDrawing" xmlns:wp="http://schemas.openxmlformats.org/drawingml/2006/wordprocessingDrawing" xmlns:w10="urn:schemas-microsoft-com:office:word" xmlns:w="http://schemas.openxmlformats.org/wordprocessingml/2006/main" xmlns:w14="http://schemas.microsoft.com/office/word/2010/wordml" xmlns:w15="http://schemas.microsoft.com/office/word/2012/wordml" xmlns:w16se="http://schemas.microsoft.com/office/word/2015/wordml/symex" xmlns:wpg="http://schemas.microsoft.com/office/word/2010/wordprocessingGroup" xmlns:wpi="http://schemas.microsoft.com/office/word/2010/wordprocessingInk" xmlns:wne="http://schemas.microsoft.com/office/word/2006/wordml" xmlns:wps="http://schemas.microsoft.com/office/word/2010/wordprocessingShape" mc:Ignorable="w14 w15 w16se wp14">
+<w:document xmlns:wpc="http://schemas.microsoft.com/office/word/2010/wordprocessingCanvas" xmlns:cx="http://schemas.microsoft.com/office/drawing/2014/chartex" xmlns:cx1="http://schemas.microsoft.com/office/drawing/2015/9/8/chartex" xmlns:cx2="http://schemas.microsoft.com/office/drawing/2015/10/21/chartex" xmlns:cx3="http://schemas.microsoft.com/office/drawing/2016/5/9/chartex" xmlns:cx4="http://schemas.microsoft.com/office/drawing/2016/5/10/chartex" xmlns:cx5="http://schemas.microsoft.com/office/drawing/2016/5/11/chartex" xmlns:cx6="http://schemas.microsoft.com/office/drawing/2016/5/12/chartex" xmlns:cx7="http://schemas.microsoft.com/office/drawing/2016/5/13/chartex" xmlns:cx8="http://schemas.microsoft.com/office/drawing/2016/5/14/chartex" xmlns:mc="http://schemas.openxmlformats.org/markup-compatibility/2006" xmlns:aink="http://schemas.microsoft.com/office/drawing/2016/ink" xmlns:am3d="http://schemas.microsoft.com/office/drawing/2017/model3d" xmlns:o="urn:schemas-microsoft-com:office:office" xmlns:r="http://schemas.openxmlformats.org/officeDocument/2006/relationships" xmlns:m="http://schemas.openxmlformats.org/officeDocument/2006/math" xmlns:v="urn:schemas-microsoft-com:vml" xmlns:wp14="http://schemas.microsoft.com/office/word/2010/wordprocessingDrawing" xmlns:wp="http://schemas.openxmlformats.org/drawingml/2006/wordprocessingDrawing" xmlns:w10="urn:schemas-microsoft-com:office:word" xmlns:w="http://schemas.openxmlformats.org/wordprocessingml/2006/main" xmlns:w14="http://schemas.microsoft.com/office/word/2010/wordml" xmlns:w15="http://schemas.microsoft.com/office/word/2012/wordml" xmlns:w16cid="http://schemas.microsoft.com/office/word/2016/wordml/cid" xmlns:w16se="http://schemas.microsoft.com/office/word/2015/wordml/symex" xmlns:wpg="http://schemas.microsoft.com/office/word/2010/wordprocessingGroup" xmlns:wpi="http://schemas.microsoft.com/office/word/2010/wordprocessingInk" xmlns:wne="http://schemas.microsoft.com/office/word/2006/wordml" xmlns:wps="http://schemas.microsoft.com/office/word/2010/wordprocessingShape" mc:Ignorable="w14 w15 w16se w16cid wp14">
   <w:body>
     <w:p>
       <w:pPr>
@@ -10,8 +10,6 @@
           <w:szCs w:val="28"/>
         </w:rPr>
       </w:pPr>
-      <w:bookmarkStart w:id="0" w:name="_GoBack"/>
-      <w:bookmarkEnd w:id="0"/>
       <w:r>
         <w:rPr>
           <w:rFonts w:hint="eastAsia"/>
@@ -42,7 +40,6 @@
             <w:pPr>
               <w:jc w:val="left"/>
               <w:rPr>
-                <w:rFonts w:hint="eastAsia"/>
                 <w:sz w:val="28"/>
                 <w:szCs w:val="28"/>
               </w:rPr>
@@ -65,7 +62,6 @@
             <w:pPr>
               <w:jc w:val="left"/>
               <w:rPr>
-                <w:rFonts w:hint="eastAsia"/>
                 <w:sz w:val="28"/>
                 <w:szCs w:val="28"/>
               </w:rPr>
@@ -96,7 +92,6 @@
             <w:pPr>
               <w:jc w:val="left"/>
               <w:rPr>
-                <w:rFonts w:hint="eastAsia"/>
                 <w:sz w:val="28"/>
                 <w:szCs w:val="28"/>
               </w:rPr>
@@ -119,7 +114,6 @@
             <w:pPr>
               <w:jc w:val="left"/>
               <w:rPr>
-                <w:rFonts w:hint="eastAsia"/>
                 <w:sz w:val="28"/>
                 <w:szCs w:val="28"/>
               </w:rPr>
@@ -144,7 +138,6 @@
             <w:pPr>
               <w:jc w:val="left"/>
               <w:rPr>
-                <w:rFonts w:hint="eastAsia"/>
                 <w:sz w:val="28"/>
                 <w:szCs w:val="28"/>
               </w:rPr>
@@ -167,7 +160,6 @@
             <w:pPr>
               <w:jc w:val="left"/>
               <w:rPr>
-                <w:rFonts w:hint="eastAsia"/>
                 <w:sz w:val="28"/>
                 <w:szCs w:val="28"/>
               </w:rPr>
@@ -190,7 +182,6 @@
             <w:pPr>
               <w:jc w:val="left"/>
               <w:rPr>
-                <w:rFonts w:hint="eastAsia"/>
                 <w:sz w:val="28"/>
                 <w:szCs w:val="28"/>
               </w:rPr>
@@ -215,7 +206,6 @@
             <w:pPr>
               <w:jc w:val="left"/>
               <w:rPr>
-                <w:rFonts w:hint="eastAsia"/>
                 <w:sz w:val="28"/>
                 <w:szCs w:val="28"/>
               </w:rPr>
@@ -242,7 +232,6 @@
             <w:pPr>
               <w:jc w:val="left"/>
               <w:rPr>
-                <w:rFonts w:hint="eastAsia"/>
                 <w:sz w:val="28"/>
                 <w:szCs w:val="28"/>
               </w:rPr>
@@ -265,7 +254,6 @@
             <w:pPr>
               <w:jc w:val="left"/>
               <w:rPr>
-                <w:rFonts w:hint="eastAsia"/>
                 <w:sz w:val="28"/>
                 <w:szCs w:val="28"/>
               </w:rPr>
@@ -288,7 +276,6 @@
             <w:pPr>
               <w:jc w:val="left"/>
               <w:rPr>
-                <w:rFonts w:hint="eastAsia"/>
                 <w:sz w:val="28"/>
                 <w:szCs w:val="28"/>
               </w:rPr>
@@ -313,7 +300,6 @@
             <w:pPr>
               <w:jc w:val="left"/>
               <w:rPr>
-                <w:rFonts w:hint="eastAsia"/>
                 <w:sz w:val="28"/>
                 <w:szCs w:val="28"/>
               </w:rPr>
@@ -340,7 +326,6 @@
             <w:pPr>
               <w:jc w:val="left"/>
               <w:rPr>
-                <w:rFonts w:hint="eastAsia"/>
                 <w:sz w:val="28"/>
                 <w:szCs w:val="28"/>
               </w:rPr>
@@ -363,7 +348,6 @@
             <w:pPr>
               <w:jc w:val="left"/>
               <w:rPr>
-                <w:rFonts w:hint="eastAsia"/>
                 <w:sz w:val="28"/>
                 <w:szCs w:val="28"/>
               </w:rPr>
@@ -386,7 +370,6 @@
             <w:pPr>
               <w:jc w:val="left"/>
               <w:rPr>
-                <w:rFonts w:hint="eastAsia"/>
                 <w:sz w:val="28"/>
                 <w:szCs w:val="28"/>
               </w:rPr>
@@ -411,7 +394,6 @@
             <w:pPr>
               <w:jc w:val="left"/>
               <w:rPr>
-                <w:rFonts w:hint="eastAsia"/>
                 <w:sz w:val="28"/>
                 <w:szCs w:val="28"/>
               </w:rPr>
@@ -438,11 +420,18 @@
             <w:pPr>
               <w:jc w:val="left"/>
               <w:rPr>
-                <w:rFonts w:hint="eastAsia"/>
-                <w:sz w:val="28"/>
-                <w:szCs w:val="28"/>
-              </w:rPr>
-            </w:pPr>
+                <w:sz w:val="28"/>
+                <w:szCs w:val="28"/>
+              </w:rPr>
+            </w:pPr>
+            <w:r>
+              <w:rPr>
+                <w:rFonts w:hint="eastAsia"/>
+                <w:sz w:val="28"/>
+                <w:szCs w:val="28"/>
+              </w:rPr>
+              <w:t>2017-6-04</w:t>
+            </w:r>
           </w:p>
         </w:tc>
         <w:tc>
@@ -454,6 +443,405 @@
               <w:jc w:val="left"/>
               <w:rPr>
                 <w:rFonts w:hint="eastAsia"/>
+                <w:sz w:val="28"/>
+                <w:szCs w:val="28"/>
+              </w:rPr>
+            </w:pPr>
+            <w:r>
+              <w:rPr>
+                <w:sz w:val="28"/>
+                <w:szCs w:val="28"/>
+              </w:rPr>
+              <w:t>C</w:t>
+            </w:r>
+            <w:r>
+              <w:rPr>
+                <w:rFonts w:hint="eastAsia"/>
+                <w:sz w:val="28"/>
+                <w:szCs w:val="28"/>
+              </w:rPr>
+              <w:t>ontract迭代连接数据库</w:t>
+            </w:r>
+          </w:p>
+        </w:tc>
+        <w:tc>
+          <w:tcPr>
+            <w:tcW w:w="2055" w:type="dxa"/>
+          </w:tcPr>
+          <w:p>
+            <w:pPr>
+              <w:jc w:val="left"/>
+              <w:rPr>
+                <w:sz w:val="28"/>
+                <w:szCs w:val="28"/>
+              </w:rPr>
+            </w:pPr>
+            <w:proofErr w:type="gramStart"/>
+            <w:r>
+              <w:rPr>
+                <w:rFonts w:hint="eastAsia"/>
+                <w:sz w:val="28"/>
+                <w:szCs w:val="28"/>
+              </w:rPr>
+              <w:t>何瑾月</w:t>
+            </w:r>
+            <w:proofErr w:type="gramEnd"/>
+          </w:p>
+        </w:tc>
+        <w:tc>
+          <w:tcPr>
+            <w:tcW w:w="2055" w:type="dxa"/>
+          </w:tcPr>
+          <w:p>
+            <w:pPr>
+              <w:jc w:val="left"/>
+              <w:rPr>
+                <w:sz w:val="28"/>
+                <w:szCs w:val="28"/>
+              </w:rPr>
+            </w:pPr>
+            <w:proofErr w:type="gramStart"/>
+            <w:r>
+              <w:rPr>
+                <w:rFonts w:hint="eastAsia"/>
+                <w:sz w:val="28"/>
+                <w:szCs w:val="28"/>
+              </w:rPr>
+              <w:t>何瑾月</w:t>
+            </w:r>
+            <w:proofErr w:type="gramEnd"/>
+          </w:p>
+        </w:tc>
+      </w:tr>
+      <w:tr>
+        <w:tc>
+          <w:tcPr>
+            <w:tcW w:w="1696" w:type="dxa"/>
+          </w:tcPr>
+          <w:p>
+            <w:pPr>
+              <w:jc w:val="left"/>
+              <w:rPr>
+                <w:rFonts w:hint="eastAsia"/>
+                <w:sz w:val="28"/>
+                <w:szCs w:val="28"/>
+              </w:rPr>
+            </w:pPr>
+            <w:r>
+              <w:rPr>
+                <w:rFonts w:hint="eastAsia"/>
+                <w:sz w:val="28"/>
+                <w:szCs w:val="28"/>
+              </w:rPr>
+              <w:t>2017-6-07</w:t>
+            </w:r>
+          </w:p>
+        </w:tc>
+        <w:tc>
+          <w:tcPr>
+            <w:tcW w:w="2490" w:type="dxa"/>
+          </w:tcPr>
+          <w:p>
+            <w:pPr>
+              <w:jc w:val="left"/>
+              <w:rPr>
+                <w:sz w:val="28"/>
+                <w:szCs w:val="28"/>
+              </w:rPr>
+            </w:pPr>
+            <w:r>
+              <w:rPr>
+                <w:rFonts w:hint="eastAsia"/>
+                <w:sz w:val="28"/>
+                <w:szCs w:val="28"/>
+              </w:rPr>
+              <w:t>寻找界面模板</w:t>
+            </w:r>
+          </w:p>
+        </w:tc>
+        <w:tc>
+          <w:tcPr>
+            <w:tcW w:w="2055" w:type="dxa"/>
+          </w:tcPr>
+          <w:p>
+            <w:pPr>
+              <w:jc w:val="left"/>
+              <w:rPr>
+                <w:rFonts w:hint="eastAsia"/>
+                <w:sz w:val="28"/>
+                <w:szCs w:val="28"/>
+              </w:rPr>
+            </w:pPr>
+            <w:proofErr w:type="gramStart"/>
+            <w:r>
+              <w:rPr>
+                <w:rFonts w:hint="eastAsia"/>
+                <w:sz w:val="28"/>
+                <w:szCs w:val="28"/>
+              </w:rPr>
+              <w:t>何瑾月</w:t>
+            </w:r>
+            <w:proofErr w:type="gramEnd"/>
+          </w:p>
+        </w:tc>
+        <w:tc>
+          <w:tcPr>
+            <w:tcW w:w="2055" w:type="dxa"/>
+          </w:tcPr>
+          <w:p>
+            <w:pPr>
+              <w:jc w:val="left"/>
+              <w:rPr>
+                <w:rFonts w:hint="eastAsia"/>
+                <w:sz w:val="28"/>
+                <w:szCs w:val="28"/>
+              </w:rPr>
+            </w:pPr>
+            <w:proofErr w:type="gramStart"/>
+            <w:r>
+              <w:rPr>
+                <w:rFonts w:hint="eastAsia"/>
+                <w:sz w:val="28"/>
+                <w:szCs w:val="28"/>
+              </w:rPr>
+              <w:t>何瑾月</w:t>
+            </w:r>
+            <w:proofErr w:type="gramEnd"/>
+          </w:p>
+        </w:tc>
+      </w:tr>
+      <w:tr>
+        <w:tc>
+          <w:tcPr>
+            <w:tcW w:w="1696" w:type="dxa"/>
+          </w:tcPr>
+          <w:p>
+            <w:pPr>
+              <w:jc w:val="left"/>
+              <w:rPr>
+                <w:rFonts w:hint="eastAsia"/>
+                <w:sz w:val="28"/>
+                <w:szCs w:val="28"/>
+              </w:rPr>
+            </w:pPr>
+            <w:r>
+              <w:rPr>
+                <w:rFonts w:hint="eastAsia"/>
+                <w:sz w:val="28"/>
+                <w:szCs w:val="28"/>
+              </w:rPr>
+              <w:t>2017-6-08</w:t>
+            </w:r>
+          </w:p>
+        </w:tc>
+        <w:tc>
+          <w:tcPr>
+            <w:tcW w:w="2490" w:type="dxa"/>
+          </w:tcPr>
+          <w:p>
+            <w:pPr>
+              <w:jc w:val="left"/>
+              <w:rPr>
+                <w:sz w:val="28"/>
+                <w:szCs w:val="28"/>
+              </w:rPr>
+            </w:pPr>
+            <w:r>
+              <w:rPr>
+                <w:rFonts w:hint="eastAsia"/>
+                <w:sz w:val="28"/>
+                <w:szCs w:val="28"/>
+              </w:rPr>
+              <w:t>数据库及实体修改</w:t>
+            </w:r>
+          </w:p>
+        </w:tc>
+        <w:tc>
+          <w:tcPr>
+            <w:tcW w:w="2055" w:type="dxa"/>
+          </w:tcPr>
+          <w:p>
+            <w:pPr>
+              <w:jc w:val="left"/>
+              <w:rPr>
+                <w:rFonts w:hint="eastAsia"/>
+                <w:sz w:val="28"/>
+                <w:szCs w:val="28"/>
+              </w:rPr>
+            </w:pPr>
+            <w:proofErr w:type="gramStart"/>
+            <w:r>
+              <w:rPr>
+                <w:rFonts w:hint="eastAsia"/>
+                <w:sz w:val="28"/>
+                <w:szCs w:val="28"/>
+              </w:rPr>
+              <w:t>何瑾月</w:t>
+            </w:r>
+            <w:proofErr w:type="gramEnd"/>
+          </w:p>
+        </w:tc>
+        <w:tc>
+          <w:tcPr>
+            <w:tcW w:w="2055" w:type="dxa"/>
+          </w:tcPr>
+          <w:p>
+            <w:pPr>
+              <w:jc w:val="left"/>
+              <w:rPr>
+                <w:rFonts w:hint="eastAsia"/>
+                <w:sz w:val="28"/>
+                <w:szCs w:val="28"/>
+              </w:rPr>
+            </w:pPr>
+            <w:proofErr w:type="gramStart"/>
+            <w:r>
+              <w:rPr>
+                <w:rFonts w:hint="eastAsia"/>
+                <w:sz w:val="28"/>
+                <w:szCs w:val="28"/>
+              </w:rPr>
+              <w:t>何瑾月</w:t>
+            </w:r>
+            <w:proofErr w:type="gramEnd"/>
+          </w:p>
+        </w:tc>
+      </w:tr>
+      <w:tr>
+        <w:tc>
+          <w:tcPr>
+            <w:tcW w:w="1696" w:type="dxa"/>
+          </w:tcPr>
+          <w:p>
+            <w:pPr>
+              <w:jc w:val="left"/>
+              <w:rPr>
+                <w:rFonts w:hint="eastAsia"/>
+                <w:sz w:val="28"/>
+                <w:szCs w:val="28"/>
+              </w:rPr>
+            </w:pPr>
+            <w:r>
+              <w:rPr>
+                <w:rFonts w:hint="eastAsia"/>
+                <w:sz w:val="28"/>
+                <w:szCs w:val="28"/>
+              </w:rPr>
+              <w:t>2017-6-10</w:t>
+            </w:r>
+          </w:p>
+        </w:tc>
+        <w:tc>
+          <w:tcPr>
+            <w:tcW w:w="2490" w:type="dxa"/>
+          </w:tcPr>
+          <w:p>
+            <w:pPr>
+              <w:jc w:val="left"/>
+              <w:rPr>
+                <w:sz w:val="28"/>
+                <w:szCs w:val="28"/>
+              </w:rPr>
+            </w:pPr>
+            <w:r>
+              <w:rPr>
+                <w:sz w:val="28"/>
+                <w:szCs w:val="28"/>
+              </w:rPr>
+              <w:t>C</w:t>
+            </w:r>
+            <w:r>
+              <w:rPr>
+                <w:rFonts w:hint="eastAsia"/>
+                <w:sz w:val="28"/>
+                <w:szCs w:val="28"/>
+              </w:rPr>
+              <w:t>ontract</w:t>
+            </w:r>
+            <w:r>
+              <w:rPr>
+                <w:sz w:val="28"/>
+                <w:szCs w:val="28"/>
+              </w:rPr>
+              <w:t>3.0</w:t>
+            </w:r>
+          </w:p>
+        </w:tc>
+        <w:tc>
+          <w:tcPr>
+            <w:tcW w:w="2055" w:type="dxa"/>
+          </w:tcPr>
+          <w:p>
+            <w:pPr>
+              <w:jc w:val="left"/>
+              <w:rPr>
+                <w:rFonts w:hint="eastAsia"/>
+                <w:sz w:val="28"/>
+                <w:szCs w:val="28"/>
+              </w:rPr>
+            </w:pPr>
+            <w:proofErr w:type="gramStart"/>
+            <w:r>
+              <w:rPr>
+                <w:rFonts w:hint="eastAsia"/>
+                <w:sz w:val="28"/>
+                <w:szCs w:val="28"/>
+              </w:rPr>
+              <w:t>何瑾月</w:t>
+            </w:r>
+            <w:proofErr w:type="gramEnd"/>
+          </w:p>
+        </w:tc>
+        <w:tc>
+          <w:tcPr>
+            <w:tcW w:w="2055" w:type="dxa"/>
+          </w:tcPr>
+          <w:p>
+            <w:pPr>
+              <w:jc w:val="left"/>
+              <w:rPr>
+                <w:rFonts w:hint="eastAsia"/>
+                <w:sz w:val="28"/>
+                <w:szCs w:val="28"/>
+              </w:rPr>
+            </w:pPr>
+            <w:r>
+              <w:rPr>
+                <w:rFonts w:hint="eastAsia"/>
+                <w:sz w:val="28"/>
+                <w:szCs w:val="28"/>
+              </w:rPr>
+              <w:t>何瑾月</w:t>
+            </w:r>
+            <w:bookmarkStart w:id="0" w:name="_GoBack"/>
+            <w:bookmarkEnd w:id="0"/>
+          </w:p>
+        </w:tc>
+      </w:tr>
+      <w:tr>
+        <w:tc>
+          <w:tcPr>
+            <w:tcW w:w="1696" w:type="dxa"/>
+          </w:tcPr>
+          <w:p>
+            <w:pPr>
+              <w:jc w:val="left"/>
+              <w:rPr>
+                <w:rFonts w:hint="eastAsia"/>
+                <w:sz w:val="28"/>
+                <w:szCs w:val="28"/>
+              </w:rPr>
+            </w:pPr>
+          </w:p>
+        </w:tc>
+        <w:tc>
+          <w:tcPr>
+            <w:tcW w:w="2490" w:type="dxa"/>
+          </w:tcPr>
+          <w:p>
+            <w:pPr>
+              <w:jc w:val="left"/>
+              <w:rPr>
                 <w:sz w:val="28"/>
                 <w:szCs w:val="28"/>
               </w:rPr>
@@ -496,7 +884,6 @@
       <w:pPr>
         <w:jc w:val="left"/>
         <w:rPr>
-          <w:rFonts w:hint="eastAsia"/>
           <w:sz w:val="28"/>
           <w:szCs w:val="28"/>
         </w:rPr>
@@ -513,7 +900,7 @@
 </file>
 
 <file path=word/styles.xml><?xml version="1.0" encoding="utf-8"?>
-<w:styles xmlns:mc="http://schemas.openxmlformats.org/markup-compatibility/2006" xmlns:r="http://schemas.openxmlformats.org/officeDocument/2006/relationships" xmlns:w="http://schemas.openxmlformats.org/wordprocessingml/2006/main" xmlns:w14="http://schemas.microsoft.com/office/word/2010/wordml" xmlns:w15="http://schemas.microsoft.com/office/word/2012/wordml" xmlns:w16se="http://schemas.microsoft.com/office/word/2015/wordml/symex" mc:Ignorable="w14 w15 w16se">
+<w:styles xmlns:mc="http://schemas.openxmlformats.org/markup-compatibility/2006" xmlns:r="http://schemas.openxmlformats.org/officeDocument/2006/relationships" xmlns:w="http://schemas.openxmlformats.org/wordprocessingml/2006/main" xmlns:w14="http://schemas.microsoft.com/office/word/2010/wordml" xmlns:w15="http://schemas.microsoft.com/office/word/2012/wordml" xmlns:w16cid="http://schemas.microsoft.com/office/word/2016/wordml/cid" xmlns:w16se="http://schemas.microsoft.com/office/word/2015/wordml/symex" mc:Ignorable="w14 w15 w16se w16cid">
   <w:docDefaults>
     <w:rPrDefault>
       <w:rPr>
@@ -526,7 +913,7 @@
     </w:rPrDefault>
     <w:pPrDefault/>
   </w:docDefaults>
-  <w:latentStyles w:defLockedState="0" w:defUIPriority="99" w:defSemiHidden="0" w:defUnhideWhenUsed="0" w:defQFormat="0" w:count="374">
+  <w:latentStyles w:defLockedState="0" w:defUIPriority="99" w:defSemiHidden="0" w:defUnhideWhenUsed="0" w:defQFormat="0" w:count="375">
     <w:lsdException w:name="Normal" w:uiPriority="0" w:qFormat="1"/>
     <w:lsdException w:name="heading 1" w:uiPriority="9" w:qFormat="1"/>
     <w:lsdException w:name="heading 2" w:semiHidden="1" w:uiPriority="9" w:unhideWhenUsed="1" w:qFormat="1"/>
@@ -632,7 +1019,6 @@
     <w:lsdException w:name="HTML Sample" w:semiHidden="1" w:unhideWhenUsed="1"/>
     <w:lsdException w:name="HTML Typewriter" w:semiHidden="1" w:unhideWhenUsed="1"/>
     <w:lsdException w:name="HTML Variable" w:semiHidden="1" w:unhideWhenUsed="1"/>
-    <w:lsdException w:name="Normal Table" w:semiHidden="1" w:unhideWhenUsed="1"/>
     <w:lsdException w:name="annotation subject" w:semiHidden="1" w:unhideWhenUsed="1"/>
     <w:lsdException w:name="No List" w:semiHidden="1" w:unhideWhenUsed="1"/>
     <w:lsdException w:name="Outline List 1" w:semiHidden="1" w:unhideWhenUsed="1"/>
@@ -679,10 +1065,8 @@
     <w:lsdException w:name="Table Subtle 2" w:semiHidden="1" w:unhideWhenUsed="1"/>
     <w:lsdException w:name="Table Web 1" w:semiHidden="1" w:unhideWhenUsed="1"/>
     <w:lsdException w:name="Table Web 2" w:semiHidden="1" w:unhideWhenUsed="1"/>
-    <w:lsdException w:name="Table Web 3" w:semiHidden="1" w:unhideWhenUsed="1"/>
     <w:lsdException w:name="Balloon Text" w:semiHidden="1" w:unhideWhenUsed="1"/>
     <w:lsdException w:name="Table Grid" w:uiPriority="39"/>
-    <w:lsdException w:name="Table Theme" w:semiHidden="1" w:unhideWhenUsed="1"/>
     <w:lsdException w:name="Placeholder Text" w:semiHidden="1"/>
     <w:lsdException w:name="No Spacing" w:uiPriority="1" w:qFormat="1"/>
     <w:lsdException w:name="Light Shading" w:uiPriority="60"/>
@@ -901,6 +1285,7 @@
     <w:lsdException w:name="Mention" w:semiHidden="1" w:unhideWhenUsed="1"/>
     <w:lsdException w:name="Smart Hyperlink" w:semiHidden="1" w:unhideWhenUsed="1"/>
     <w:lsdException w:name="Hashtag" w:semiHidden="1" w:unhideWhenUsed="1"/>
+    <w:lsdException w:name="Unresolved Mention" w:semiHidden="1" w:unhideWhenUsed="1"/>
   </w:latentStyles>
   <w:style w:type="paragraph" w:default="1" w:styleId="a">
     <w:name w:val="Normal"/>

--- a/log.docx
+++ b/log.docx
@@ -442,7 +442,6 @@
             <w:pPr>
               <w:jc w:val="left"/>
               <w:rPr>
-                <w:rFonts w:hint="eastAsia"/>
                 <w:sz w:val="28"/>
                 <w:szCs w:val="28"/>
               </w:rPr>
@@ -522,7 +521,6 @@
             <w:pPr>
               <w:jc w:val="left"/>
               <w:rPr>
-                <w:rFonts w:hint="eastAsia"/>
                 <w:sz w:val="28"/>
                 <w:szCs w:val="28"/>
               </w:rPr>
@@ -567,7 +565,6 @@
             <w:pPr>
               <w:jc w:val="left"/>
               <w:rPr>
-                <w:rFonts w:hint="eastAsia"/>
                 <w:sz w:val="28"/>
                 <w:szCs w:val="28"/>
               </w:rPr>
@@ -592,7 +589,6 @@
             <w:pPr>
               <w:jc w:val="left"/>
               <w:rPr>
-                <w:rFonts w:hint="eastAsia"/>
                 <w:sz w:val="28"/>
                 <w:szCs w:val="28"/>
               </w:rPr>
@@ -619,7 +615,6 @@
             <w:pPr>
               <w:jc w:val="left"/>
               <w:rPr>
-                <w:rFonts w:hint="eastAsia"/>
                 <w:sz w:val="28"/>
                 <w:szCs w:val="28"/>
               </w:rPr>
@@ -664,7 +659,6 @@
             <w:pPr>
               <w:jc w:val="left"/>
               <w:rPr>
-                <w:rFonts w:hint="eastAsia"/>
                 <w:sz w:val="28"/>
                 <w:szCs w:val="28"/>
               </w:rPr>
@@ -689,7 +683,6 @@
             <w:pPr>
               <w:jc w:val="left"/>
               <w:rPr>
-                <w:rFonts w:hint="eastAsia"/>
                 <w:sz w:val="28"/>
                 <w:szCs w:val="28"/>
               </w:rPr>
@@ -716,7 +709,6 @@
             <w:pPr>
               <w:jc w:val="left"/>
               <w:rPr>
-                <w:rFonts w:hint="eastAsia"/>
                 <w:sz w:val="28"/>
                 <w:szCs w:val="28"/>
               </w:rPr>
@@ -764,6 +756,385 @@
                 <w:szCs w:val="28"/>
               </w:rPr>
               <w:t>3.0</w:t>
+            </w:r>
+          </w:p>
+        </w:tc>
+        <w:tc>
+          <w:tcPr>
+            <w:tcW w:w="2055" w:type="dxa"/>
+          </w:tcPr>
+          <w:p>
+            <w:pPr>
+              <w:jc w:val="left"/>
+              <w:rPr>
+                <w:sz w:val="28"/>
+                <w:szCs w:val="28"/>
+              </w:rPr>
+            </w:pPr>
+            <w:proofErr w:type="gramStart"/>
+            <w:r>
+              <w:rPr>
+                <w:rFonts w:hint="eastAsia"/>
+                <w:sz w:val="28"/>
+                <w:szCs w:val="28"/>
+              </w:rPr>
+              <w:t>何瑾月</w:t>
+            </w:r>
+            <w:proofErr w:type="gramEnd"/>
+          </w:p>
+        </w:tc>
+        <w:tc>
+          <w:tcPr>
+            <w:tcW w:w="2055" w:type="dxa"/>
+          </w:tcPr>
+          <w:p>
+            <w:pPr>
+              <w:jc w:val="left"/>
+              <w:rPr>
+                <w:sz w:val="28"/>
+                <w:szCs w:val="28"/>
+              </w:rPr>
+            </w:pPr>
+            <w:r>
+              <w:rPr>
+                <w:rFonts w:hint="eastAsia"/>
+                <w:sz w:val="28"/>
+                <w:szCs w:val="28"/>
+              </w:rPr>
+              <w:t>何瑾月</w:t>
+            </w:r>
+          </w:p>
+        </w:tc>
+      </w:tr>
+      <w:tr>
+        <w:tc>
+          <w:tcPr>
+            <w:tcW w:w="1696" w:type="dxa"/>
+          </w:tcPr>
+          <w:p>
+            <w:pPr>
+              <w:jc w:val="left"/>
+              <w:rPr>
+                <w:sz w:val="28"/>
+                <w:szCs w:val="28"/>
+              </w:rPr>
+            </w:pPr>
+            <w:r>
+              <w:rPr>
+                <w:rFonts w:hint="eastAsia"/>
+                <w:sz w:val="28"/>
+                <w:szCs w:val="28"/>
+              </w:rPr>
+              <w:t>2017-6-13</w:t>
+            </w:r>
+          </w:p>
+        </w:tc>
+        <w:tc>
+          <w:tcPr>
+            <w:tcW w:w="2490" w:type="dxa"/>
+          </w:tcPr>
+          <w:p>
+            <w:pPr>
+              <w:jc w:val="left"/>
+              <w:rPr>
+                <w:rFonts w:hint="eastAsia"/>
+                <w:sz w:val="28"/>
+                <w:szCs w:val="28"/>
+              </w:rPr>
+            </w:pPr>
+            <w:r>
+              <w:rPr>
+                <w:rFonts w:hint="eastAsia"/>
+                <w:sz w:val="28"/>
+                <w:szCs w:val="28"/>
+              </w:rPr>
+              <w:t>项目计划文档</w:t>
+            </w:r>
+          </w:p>
+        </w:tc>
+        <w:tc>
+          <w:tcPr>
+            <w:tcW w:w="2055" w:type="dxa"/>
+          </w:tcPr>
+          <w:p>
+            <w:pPr>
+              <w:jc w:val="left"/>
+              <w:rPr>
+                <w:sz w:val="28"/>
+                <w:szCs w:val="28"/>
+              </w:rPr>
+            </w:pPr>
+            <w:r>
+              <w:rPr>
+                <w:rFonts w:hint="eastAsia"/>
+                <w:sz w:val="28"/>
+                <w:szCs w:val="28"/>
+              </w:rPr>
+              <w:t>闫小坤</w:t>
+            </w:r>
+          </w:p>
+        </w:tc>
+        <w:tc>
+          <w:tcPr>
+            <w:tcW w:w="2055" w:type="dxa"/>
+          </w:tcPr>
+          <w:p>
+            <w:pPr>
+              <w:jc w:val="left"/>
+              <w:rPr>
+                <w:sz w:val="28"/>
+                <w:szCs w:val="28"/>
+              </w:rPr>
+            </w:pPr>
+            <w:proofErr w:type="gramStart"/>
+            <w:r>
+              <w:rPr>
+                <w:rFonts w:hint="eastAsia"/>
+                <w:sz w:val="28"/>
+                <w:szCs w:val="28"/>
+              </w:rPr>
+              <w:t>何瑾月</w:t>
+            </w:r>
+            <w:proofErr w:type="gramEnd"/>
+          </w:p>
+        </w:tc>
+      </w:tr>
+      <w:tr>
+        <w:tc>
+          <w:tcPr>
+            <w:tcW w:w="1696" w:type="dxa"/>
+          </w:tcPr>
+          <w:p>
+            <w:pPr>
+              <w:jc w:val="left"/>
+              <w:rPr>
+                <w:rFonts w:hint="eastAsia"/>
+                <w:sz w:val="28"/>
+                <w:szCs w:val="28"/>
+              </w:rPr>
+            </w:pPr>
+            <w:r>
+              <w:rPr>
+                <w:rFonts w:hint="eastAsia"/>
+                <w:sz w:val="28"/>
+                <w:szCs w:val="28"/>
+              </w:rPr>
+              <w:t>2017-6-13</w:t>
+            </w:r>
+          </w:p>
+        </w:tc>
+        <w:tc>
+          <w:tcPr>
+            <w:tcW w:w="2490" w:type="dxa"/>
+          </w:tcPr>
+          <w:p>
+            <w:pPr>
+              <w:jc w:val="left"/>
+              <w:rPr>
+                <w:rFonts w:hint="eastAsia"/>
+                <w:sz w:val="28"/>
+                <w:szCs w:val="28"/>
+              </w:rPr>
+            </w:pPr>
+            <w:r>
+              <w:rPr>
+                <w:rFonts w:hint="eastAsia"/>
+                <w:sz w:val="28"/>
+                <w:szCs w:val="28"/>
+              </w:rPr>
+              <w:t>系统设计文档</w:t>
+            </w:r>
+          </w:p>
+        </w:tc>
+        <w:tc>
+          <w:tcPr>
+            <w:tcW w:w="2055" w:type="dxa"/>
+          </w:tcPr>
+          <w:p>
+            <w:pPr>
+              <w:jc w:val="left"/>
+              <w:rPr>
+                <w:rFonts w:hint="eastAsia"/>
+                <w:sz w:val="28"/>
+                <w:szCs w:val="28"/>
+              </w:rPr>
+            </w:pPr>
+            <w:r>
+              <w:rPr>
+                <w:rFonts w:hint="eastAsia"/>
+                <w:sz w:val="28"/>
+                <w:szCs w:val="28"/>
+              </w:rPr>
+              <w:t>闫小坤</w:t>
+            </w:r>
+          </w:p>
+        </w:tc>
+        <w:tc>
+          <w:tcPr>
+            <w:tcW w:w="2055" w:type="dxa"/>
+          </w:tcPr>
+          <w:p>
+            <w:pPr>
+              <w:jc w:val="left"/>
+              <w:rPr>
+                <w:rFonts w:hint="eastAsia"/>
+                <w:sz w:val="28"/>
+                <w:szCs w:val="28"/>
+              </w:rPr>
+            </w:pPr>
+            <w:proofErr w:type="gramStart"/>
+            <w:r>
+              <w:rPr>
+                <w:rFonts w:hint="eastAsia"/>
+                <w:sz w:val="28"/>
+                <w:szCs w:val="28"/>
+              </w:rPr>
+              <w:t>何瑾月</w:t>
+            </w:r>
+            <w:proofErr w:type="gramEnd"/>
+          </w:p>
+        </w:tc>
+      </w:tr>
+      <w:tr>
+        <w:tc>
+          <w:tcPr>
+            <w:tcW w:w="1696" w:type="dxa"/>
+          </w:tcPr>
+          <w:p>
+            <w:pPr>
+              <w:jc w:val="left"/>
+              <w:rPr>
+                <w:rFonts w:hint="eastAsia"/>
+                <w:sz w:val="28"/>
+                <w:szCs w:val="28"/>
+              </w:rPr>
+            </w:pPr>
+            <w:r>
+              <w:rPr>
+                <w:rFonts w:hint="eastAsia"/>
+                <w:sz w:val="28"/>
+                <w:szCs w:val="28"/>
+              </w:rPr>
+              <w:t>2017-6-13</w:t>
+            </w:r>
+          </w:p>
+        </w:tc>
+        <w:tc>
+          <w:tcPr>
+            <w:tcW w:w="2490" w:type="dxa"/>
+          </w:tcPr>
+          <w:p>
+            <w:pPr>
+              <w:jc w:val="left"/>
+              <w:rPr>
+                <w:rFonts w:hint="eastAsia"/>
+                <w:sz w:val="28"/>
+                <w:szCs w:val="28"/>
+              </w:rPr>
+            </w:pPr>
+            <w:r>
+              <w:rPr>
+                <w:rFonts w:hint="eastAsia"/>
+                <w:sz w:val="28"/>
+                <w:szCs w:val="28"/>
+              </w:rPr>
+              <w:t>用户手册</w:t>
+            </w:r>
+          </w:p>
+        </w:tc>
+        <w:tc>
+          <w:tcPr>
+            <w:tcW w:w="2055" w:type="dxa"/>
+          </w:tcPr>
+          <w:p>
+            <w:pPr>
+              <w:jc w:val="left"/>
+              <w:rPr>
+                <w:rFonts w:hint="eastAsia"/>
+                <w:sz w:val="28"/>
+                <w:szCs w:val="28"/>
+              </w:rPr>
+            </w:pPr>
+            <w:r>
+              <w:rPr>
+                <w:rFonts w:hint="eastAsia"/>
+                <w:sz w:val="28"/>
+                <w:szCs w:val="28"/>
+              </w:rPr>
+              <w:t>闫小坤</w:t>
+            </w:r>
+          </w:p>
+        </w:tc>
+        <w:tc>
+          <w:tcPr>
+            <w:tcW w:w="2055" w:type="dxa"/>
+          </w:tcPr>
+          <w:p>
+            <w:pPr>
+              <w:jc w:val="left"/>
+              <w:rPr>
+                <w:rFonts w:hint="eastAsia"/>
+                <w:sz w:val="28"/>
+                <w:szCs w:val="28"/>
+              </w:rPr>
+            </w:pPr>
+            <w:proofErr w:type="gramStart"/>
+            <w:r>
+              <w:rPr>
+                <w:rFonts w:hint="eastAsia"/>
+                <w:sz w:val="28"/>
+                <w:szCs w:val="28"/>
+              </w:rPr>
+              <w:t>何瑾月</w:t>
+            </w:r>
+            <w:proofErr w:type="gramEnd"/>
+          </w:p>
+        </w:tc>
+      </w:tr>
+      <w:tr>
+        <w:tc>
+          <w:tcPr>
+            <w:tcW w:w="1696" w:type="dxa"/>
+          </w:tcPr>
+          <w:p>
+            <w:pPr>
+              <w:jc w:val="left"/>
+              <w:rPr>
+                <w:rFonts w:hint="eastAsia"/>
+                <w:sz w:val="28"/>
+                <w:szCs w:val="28"/>
+              </w:rPr>
+            </w:pPr>
+            <w:r>
+              <w:rPr>
+                <w:rFonts w:hint="eastAsia"/>
+                <w:sz w:val="28"/>
+                <w:szCs w:val="28"/>
+              </w:rPr>
+              <w:t>2017-6-13</w:t>
+            </w:r>
+          </w:p>
+        </w:tc>
+        <w:tc>
+          <w:tcPr>
+            <w:tcW w:w="2490" w:type="dxa"/>
+          </w:tcPr>
+          <w:p>
+            <w:pPr>
+              <w:jc w:val="left"/>
+              <w:rPr>
+                <w:rFonts w:hint="eastAsia"/>
+                <w:sz w:val="28"/>
+                <w:szCs w:val="28"/>
+              </w:rPr>
+            </w:pPr>
+            <w:r>
+              <w:rPr>
+                <w:rFonts w:hint="eastAsia"/>
+                <w:sz w:val="28"/>
+                <w:szCs w:val="28"/>
+              </w:rPr>
+              <w:t>合同管理系统contract2</w:t>
             </w:r>
           </w:p>
         </w:tc>
@@ -842,6 +1213,7 @@
             <w:pPr>
               <w:jc w:val="left"/>
               <w:rPr>
+                <w:rFonts w:hint="eastAsia"/>
                 <w:sz w:val="28"/>
                 <w:szCs w:val="28"/>
               </w:rPr>
@@ -1019,6 +1391,7 @@
     <w:lsdException w:name="HTML Sample" w:semiHidden="1" w:unhideWhenUsed="1"/>
     <w:lsdException w:name="HTML Typewriter" w:semiHidden="1" w:unhideWhenUsed="1"/>
     <w:lsdException w:name="HTML Variable" w:semiHidden="1" w:unhideWhenUsed="1"/>
+    <w:lsdException w:name="Normal Table" w:semiHidden="1" w:unhideWhenUsed="1"/>
     <w:lsdException w:name="annotation subject" w:semiHidden="1" w:unhideWhenUsed="1"/>
     <w:lsdException w:name="No List" w:semiHidden="1" w:unhideWhenUsed="1"/>
     <w:lsdException w:name="Outline List 1" w:semiHidden="1" w:unhideWhenUsed="1"/>
@@ -1065,8 +1438,10 @@
     <w:lsdException w:name="Table Subtle 2" w:semiHidden="1" w:unhideWhenUsed="1"/>
     <w:lsdException w:name="Table Web 1" w:semiHidden="1" w:unhideWhenUsed="1"/>
     <w:lsdException w:name="Table Web 2" w:semiHidden="1" w:unhideWhenUsed="1"/>
+    <w:lsdException w:name="Table Web 3" w:semiHidden="1" w:unhideWhenUsed="1"/>
     <w:lsdException w:name="Balloon Text" w:semiHidden="1" w:unhideWhenUsed="1"/>
     <w:lsdException w:name="Table Grid" w:uiPriority="39"/>
+    <w:lsdException w:name="Table Theme" w:semiHidden="1" w:unhideWhenUsed="1"/>
     <w:lsdException w:name="Placeholder Text" w:semiHidden="1"/>
     <w:lsdException w:name="No Spacing" w:uiPriority="1" w:qFormat="1"/>
     <w:lsdException w:name="Light Shading" w:uiPriority="60"/>
